--- a/Git Log.docx
+++ b/Git Log.docx
@@ -872,6 +872,7 @@
         </w:rPr>
         <w:br/>
       </w:r>
+      <w:bookmarkStart w:id="0" w:name="_GoBack"/>
       <w:r>
         <w:rPr>
           <w:rFonts w:ascii="Helvetica" w:eastAsia="Times New Roman" w:hAnsi="Helvetica" w:cs="Helvetica"/>
@@ -930,6 +931,7 @@
           </wp:inline>
         </w:drawing>
       </w:r>
+      <w:bookmarkEnd w:id="0"/>
     </w:p>
     <w:p>
       <w:pPr>
@@ -1007,6 +1009,7 @@
         <w:spacing w:after="150" w:line="240" w:lineRule="auto"/>
         <w:rPr>
           <w:rFonts w:ascii="Helvetica" w:eastAsia="Times New Roman" w:hAnsi="Helvetica" w:cs="Helvetica"/>
+          <w:b/>
           <w:color w:val="333333"/>
           <w:sz w:val="25"/>
           <w:szCs w:val="25"/>
@@ -1126,6 +1129,7 @@
       <w:r>
         <w:rPr>
           <w:rFonts w:ascii="Helvetica" w:eastAsia="Times New Roman" w:hAnsi="Helvetica" w:cs="Helvetica"/>
+          <w:b/>
           <w:color w:val="333333"/>
           <w:sz w:val="25"/>
           <w:szCs w:val="25"/>
@@ -1989,7 +1993,6 @@
           <w:lang w:eastAsia="hu-HU"/>
         </w:rPr>
       </w:pPr>
-      <w:bookmarkStart w:id="0" w:name="_GoBack"/>
       <w:r>
         <w:rPr>
           <w:rFonts w:ascii="Helvetica" w:eastAsia="Times New Roman" w:hAnsi="Helvetica" w:cs="Helvetica"/>
@@ -2048,7 +2051,6 @@
           </wp:inline>
         </w:drawing>
       </w:r>
-      <w:bookmarkEnd w:id="0"/>
     </w:p>
     <w:p>
       <w:pPr>
@@ -2070,7 +2072,7 @@
           <w:lang w:eastAsia="hu-HU"/>
         </w:rPr>
         <w:pict>
-          <v:rect id="_x0000_i1031" style="width:0;height:0" o:hralign="center" o:hrstd="t" o:hr="t" fillcolor="#a0a0a0" stroked="f"/>
+          <v:rect id="_x0000_i1025" style="width:0;height:0" o:hralign="center" o:hrstd="t" o:hr="t" fillcolor="#a0a0a0" stroked="f"/>
         </w:pict>
       </w:r>
     </w:p>
@@ -3063,8 +3065,8 @@
       <w:u w:val="single"/>
     </w:rPr>
   </w:style>
-  <w:style w:type="character" w:customStyle="1" w:styleId="title">
-    <w:name w:val="title"/>
+  <w:style w:type="character" w:customStyle="1" w:styleId="Cm1">
+    <w:name w:val="Cím1"/>
     <w:basedOn w:val="Bekezdsalapbettpusa"/>
     <w:rsid w:val="009F1E0B"/>
   </w:style>

--- a/Git Log.docx
+++ b/Git Log.docx
@@ -15,7 +15,6 @@
           <w:lang w:eastAsia="hu-HU"/>
         </w:rPr>
       </w:pPr>
-      <w:proofErr w:type="spellStart"/>
       <w:r>
         <w:rPr>
           <w:rFonts w:ascii="inherit" w:eastAsia="Times New Roman" w:hAnsi="inherit" w:cs="Helvetica"/>
@@ -25,19 +24,7 @@
           <w:szCs w:val="54"/>
           <w:lang w:eastAsia="hu-HU"/>
         </w:rPr>
-        <w:t>Git</w:t>
-      </w:r>
-      <w:proofErr w:type="spellEnd"/>
-      <w:r>
-        <w:rPr>
-          <w:rFonts w:ascii="inherit" w:eastAsia="Times New Roman" w:hAnsi="inherit" w:cs="Helvetica"/>
-          <w:color w:val="333333"/>
-          <w:kern w:val="36"/>
-          <w:sz w:val="54"/>
-          <w:szCs w:val="54"/>
-          <w:lang w:eastAsia="hu-HU"/>
-        </w:rPr>
-        <w:t xml:space="preserve"> Log </w:t>
+        <w:t>Git Log </w:t>
       </w:r>
       <w:r>
         <w:rPr>
@@ -81,29 +68,7 @@
           <w:lang w:eastAsia="hu-HU"/>
         </w:rPr>
         <w:br/>
-        <w:t xml:space="preserve">Ebben segít a </w:t>
-      </w:r>
-      <w:proofErr w:type="spellStart"/>
-      <w:r>
-        <w:rPr>
-          <w:rFonts w:ascii="Helvetica" w:eastAsia="Times New Roman" w:hAnsi="Helvetica" w:cs="Helvetica"/>
-          <w:color w:val="333333"/>
-          <w:sz w:val="25"/>
-          <w:szCs w:val="25"/>
-          <w:lang w:eastAsia="hu-HU"/>
-        </w:rPr>
-        <w:t>git</w:t>
-      </w:r>
-      <w:proofErr w:type="spellEnd"/>
-      <w:r>
-        <w:rPr>
-          <w:rFonts w:ascii="Helvetica" w:eastAsia="Times New Roman" w:hAnsi="Helvetica" w:cs="Helvetica"/>
-          <w:color w:val="333333"/>
-          <w:sz w:val="25"/>
-          <w:szCs w:val="25"/>
-          <w:lang w:eastAsia="hu-HU"/>
-        </w:rPr>
-        <w:t>-log.</w:t>
+        <w:t>Ebben segít a git-log.</w:t>
       </w:r>
     </w:p>
     <w:p>
@@ -122,7 +87,6 @@
           <w:lang w:eastAsia="hu-HU"/>
         </w:rPr>
       </w:pPr>
-      <w:proofErr w:type="spellStart"/>
       <w:r>
         <w:rPr>
           <w:rFonts w:ascii="inherit" w:eastAsia="Times New Roman" w:hAnsi="inherit" w:cs="Helvetica"/>
@@ -131,18 +95,7 @@
           <w:szCs w:val="36"/>
           <w:lang w:eastAsia="hu-HU"/>
         </w:rPr>
-        <w:t>Git</w:t>
-      </w:r>
-      <w:proofErr w:type="spellEnd"/>
-      <w:r>
-        <w:rPr>
-          <w:rFonts w:ascii="inherit" w:eastAsia="Times New Roman" w:hAnsi="inherit" w:cs="Helvetica"/>
-          <w:color w:val="333333"/>
-          <w:sz w:val="36"/>
-          <w:szCs w:val="36"/>
-          <w:lang w:eastAsia="hu-HU"/>
-        </w:rPr>
-        <w:t xml:space="preserve"> log</w:t>
+        <w:t>Git log</w:t>
       </w:r>
     </w:p>
     <w:p>
@@ -164,64 +117,8 @@
           <w:szCs w:val="25"/>
           <w:lang w:eastAsia="hu-HU"/>
         </w:rPr>
-        <w:t xml:space="preserve">A </w:t>
-      </w:r>
-      <w:proofErr w:type="spellStart"/>
-      <w:r>
-        <w:rPr>
-          <w:rFonts w:ascii="Helvetica" w:eastAsia="Times New Roman" w:hAnsi="Helvetica" w:cs="Helvetica"/>
-          <w:color w:val="333333"/>
-          <w:sz w:val="25"/>
-          <w:szCs w:val="25"/>
-          <w:lang w:eastAsia="hu-HU"/>
-        </w:rPr>
-        <w:t>commit</w:t>
-      </w:r>
-      <w:proofErr w:type="spellEnd"/>
-      <w:r>
-        <w:rPr>
-          <w:rFonts w:ascii="Helvetica" w:eastAsia="Times New Roman" w:hAnsi="Helvetica" w:cs="Helvetica"/>
-          <w:color w:val="333333"/>
-          <w:sz w:val="25"/>
-          <w:szCs w:val="25"/>
-          <w:lang w:eastAsia="hu-HU"/>
-        </w:rPr>
-        <w:t xml:space="preserve"> logokról és a </w:t>
-      </w:r>
-      <w:proofErr w:type="spellStart"/>
-      <w:r>
-        <w:rPr>
-          <w:rFonts w:ascii="Helvetica" w:eastAsia="Times New Roman" w:hAnsi="Helvetica" w:cs="Helvetica"/>
-          <w:color w:val="333333"/>
-          <w:sz w:val="25"/>
-          <w:szCs w:val="25"/>
-          <w:lang w:eastAsia="hu-HU"/>
-        </w:rPr>
-        <w:t>branch-ekről</w:t>
-      </w:r>
-      <w:proofErr w:type="spellEnd"/>
-      <w:r>
-        <w:rPr>
-          <w:rFonts w:ascii="Helvetica" w:eastAsia="Times New Roman" w:hAnsi="Helvetica" w:cs="Helvetica"/>
-          <w:color w:val="333333"/>
-          <w:sz w:val="25"/>
-          <w:szCs w:val="25"/>
-          <w:lang w:eastAsia="hu-HU"/>
-        </w:rPr>
-        <w:t xml:space="preserve"> ad információt. </w:t>
-      </w:r>
-      <w:proofErr w:type="gramStart"/>
-      <w:r>
-        <w:rPr>
-          <w:rFonts w:ascii="Helvetica" w:eastAsia="Times New Roman" w:hAnsi="Helvetica" w:cs="Helvetica"/>
-          <w:color w:val="333333"/>
-          <w:sz w:val="25"/>
-          <w:szCs w:val="25"/>
-          <w:lang w:eastAsia="hu-HU"/>
-        </w:rPr>
-        <w:t>Előfordulhat</w:t>
-      </w:r>
-      <w:proofErr w:type="gramEnd"/>
+        <w:t>A commit logokról és a branch-ekről ad információt. Előfordulhat</w:t>
+      </w:r>
       <w:r>
         <w:rPr>
           <w:rFonts w:ascii="Helvetica" w:eastAsia="Times New Roman" w:hAnsi="Helvetica" w:cs="Helvetica"/>
@@ -269,20 +166,8 @@
           <w:szCs w:val="36"/>
           <w:lang w:eastAsia="hu-HU"/>
         </w:rPr>
-        <w:t>--</w:t>
-      </w:r>
-      <w:proofErr w:type="spellStart"/>
-      <w:r>
-        <w:rPr>
-          <w:rFonts w:ascii="inherit" w:eastAsia="Times New Roman" w:hAnsi="inherit" w:cs="Helvetica"/>
-          <w:color w:val="333333"/>
-          <w:sz w:val="36"/>
-          <w:szCs w:val="36"/>
-          <w:lang w:eastAsia="hu-HU"/>
-        </w:rPr>
-        <w:t>follow</w:t>
-      </w:r>
-      <w:proofErr w:type="spellEnd"/>
+        <w:t>--follow</w:t>
+      </w:r>
     </w:p>
     <w:p>
       <w:pPr>
@@ -303,95 +188,7 @@
           <w:szCs w:val="25"/>
           <w:lang w:eastAsia="hu-HU"/>
         </w:rPr>
-        <w:t xml:space="preserve">Egy fájl módosításait követi nyomon. Csak egy meghatározott fájlra alkalmazható. </w:t>
-      </w:r>
-      <w:proofErr w:type="spellStart"/>
-      <w:r>
-        <w:rPr>
-          <w:rFonts w:ascii="Helvetica" w:eastAsia="Times New Roman" w:hAnsi="Helvetica" w:cs="Helvetica"/>
-          <w:color w:val="333333"/>
-          <w:sz w:val="25"/>
-          <w:szCs w:val="25"/>
-          <w:lang w:eastAsia="hu-HU"/>
-        </w:rPr>
-        <w:t>Commit</w:t>
-      </w:r>
-      <w:proofErr w:type="spellEnd"/>
-      <w:r>
-        <w:rPr>
-          <w:rFonts w:ascii="Helvetica" w:eastAsia="Times New Roman" w:hAnsi="Helvetica" w:cs="Helvetica"/>
-          <w:color w:val="333333"/>
-          <w:sz w:val="25"/>
-          <w:szCs w:val="25"/>
-          <w:lang w:eastAsia="hu-HU"/>
-        </w:rPr>
-        <w:t xml:space="preserve"> -</w:t>
-      </w:r>
-      <w:proofErr w:type="spellStart"/>
-      <w:r>
-        <w:rPr>
-          <w:rFonts w:ascii="Helvetica" w:eastAsia="Times New Roman" w:hAnsi="Helvetica" w:cs="Helvetica"/>
-          <w:color w:val="333333"/>
-          <w:sz w:val="25"/>
-          <w:szCs w:val="25"/>
-          <w:lang w:eastAsia="hu-HU"/>
-        </w:rPr>
-        <w:t>ról</w:t>
-      </w:r>
-      <w:proofErr w:type="spellEnd"/>
-      <w:r>
-        <w:rPr>
-          <w:rFonts w:ascii="Helvetica" w:eastAsia="Times New Roman" w:hAnsi="Helvetica" w:cs="Helvetica"/>
-          <w:color w:val="333333"/>
-          <w:sz w:val="25"/>
-          <w:szCs w:val="25"/>
-          <w:lang w:eastAsia="hu-HU"/>
-        </w:rPr>
-        <w:t xml:space="preserve"> </w:t>
-      </w:r>
-      <w:proofErr w:type="spellStart"/>
-      <w:r>
-        <w:rPr>
-          <w:rFonts w:ascii="Helvetica" w:eastAsia="Times New Roman" w:hAnsi="Helvetica" w:cs="Helvetica"/>
-          <w:color w:val="333333"/>
-          <w:sz w:val="25"/>
-          <w:szCs w:val="25"/>
-          <w:lang w:eastAsia="hu-HU"/>
-        </w:rPr>
-        <w:t>commit</w:t>
-      </w:r>
-      <w:proofErr w:type="spellEnd"/>
-      <w:r>
-        <w:rPr>
-          <w:rFonts w:ascii="Helvetica" w:eastAsia="Times New Roman" w:hAnsi="Helvetica" w:cs="Helvetica"/>
-          <w:color w:val="333333"/>
-          <w:sz w:val="25"/>
-          <w:szCs w:val="25"/>
-          <w:lang w:eastAsia="hu-HU"/>
-        </w:rPr>
-        <w:t xml:space="preserve"> -</w:t>
-      </w:r>
-      <w:proofErr w:type="spellStart"/>
-      <w:r>
-        <w:rPr>
-          <w:rFonts w:ascii="Helvetica" w:eastAsia="Times New Roman" w:hAnsi="Helvetica" w:cs="Helvetica"/>
-          <w:color w:val="333333"/>
-          <w:sz w:val="25"/>
-          <w:szCs w:val="25"/>
-          <w:lang w:eastAsia="hu-HU"/>
-        </w:rPr>
-        <w:t>ra</w:t>
-      </w:r>
-      <w:proofErr w:type="spellEnd"/>
-      <w:r>
-        <w:rPr>
-          <w:rFonts w:ascii="Helvetica" w:eastAsia="Times New Roman" w:hAnsi="Helvetica" w:cs="Helvetica"/>
-          <w:color w:val="333333"/>
-          <w:sz w:val="25"/>
-          <w:szCs w:val="25"/>
-          <w:lang w:eastAsia="hu-HU"/>
-        </w:rPr>
-        <w:t xml:space="preserve"> követi a fájlt, az átnevezéseket is mutatja.</w:t>
+        <w:t>Egy fájl módosításait követi nyomon. Csak egy meghatározott fájlra alkalmazható. Commit -ról commit -ra követi a fájlt, az átnevezéseket is mutatja.</w:t>
       </w:r>
     </w:p>
     <w:p>
@@ -413,29 +210,7 @@
           <w:szCs w:val="25"/>
           <w:lang w:eastAsia="hu-HU"/>
         </w:rPr>
-        <w:t>Egy --</w:t>
-      </w:r>
-      <w:proofErr w:type="spellStart"/>
-      <w:r>
-        <w:rPr>
-          <w:rFonts w:ascii="Helvetica" w:eastAsia="Times New Roman" w:hAnsi="Helvetica" w:cs="Helvetica"/>
-          <w:color w:val="333333"/>
-          <w:sz w:val="25"/>
-          <w:szCs w:val="25"/>
-          <w:lang w:eastAsia="hu-HU"/>
-        </w:rPr>
-        <w:t>follow</w:t>
-      </w:r>
-      <w:proofErr w:type="spellEnd"/>
-      <w:r>
-        <w:rPr>
-          <w:rFonts w:ascii="Helvetica" w:eastAsia="Times New Roman" w:hAnsi="Helvetica" w:cs="Helvetica"/>
-          <w:color w:val="333333"/>
-          <w:sz w:val="25"/>
-          <w:szCs w:val="25"/>
-          <w:lang w:eastAsia="hu-HU"/>
-        </w:rPr>
-        <w:t xml:space="preserve"> kimenete így néz ki:</w:t>
+        <w:t>Egy --follow kimenete így néz ki:</w:t>
       </w:r>
       <w:r>
         <w:rPr>
@@ -530,73 +305,7 @@
           <w:szCs w:val="36"/>
           <w:lang w:eastAsia="hu-HU"/>
         </w:rPr>
-        <w:t>--</w:t>
-      </w:r>
-      <w:proofErr w:type="spellStart"/>
-      <w:r>
-        <w:rPr>
-          <w:rFonts w:ascii="inherit" w:eastAsia="Times New Roman" w:hAnsi="inherit" w:cs="Helvetica"/>
-          <w:color w:val="333333"/>
-          <w:sz w:val="36"/>
-          <w:szCs w:val="36"/>
-          <w:lang w:eastAsia="hu-HU"/>
-        </w:rPr>
-        <w:t>decorate</w:t>
-      </w:r>
-      <w:proofErr w:type="spellEnd"/>
-      <w:r>
-        <w:rPr>
-          <w:rFonts w:ascii="inherit" w:eastAsia="Times New Roman" w:hAnsi="inherit" w:cs="Helvetica"/>
-          <w:color w:val="333333"/>
-          <w:sz w:val="36"/>
-          <w:szCs w:val="36"/>
-          <w:lang w:eastAsia="hu-HU"/>
-        </w:rPr>
-        <w:t>[=</w:t>
-      </w:r>
-      <w:proofErr w:type="spellStart"/>
-      <w:r>
-        <w:rPr>
-          <w:rFonts w:ascii="inherit" w:eastAsia="Times New Roman" w:hAnsi="inherit" w:cs="Helvetica"/>
-          <w:color w:val="333333"/>
-          <w:sz w:val="36"/>
-          <w:szCs w:val="36"/>
-          <w:lang w:eastAsia="hu-HU"/>
-        </w:rPr>
-        <w:t>short|full|</w:t>
-      </w:r>
-      <w:proofErr w:type="gramStart"/>
-      <w:r>
-        <w:rPr>
-          <w:rFonts w:ascii="inherit" w:eastAsia="Times New Roman" w:hAnsi="inherit" w:cs="Helvetica"/>
-          <w:color w:val="333333"/>
-          <w:sz w:val="36"/>
-          <w:szCs w:val="36"/>
-          <w:lang w:eastAsia="hu-HU"/>
-        </w:rPr>
-        <w:t>auto</w:t>
-      </w:r>
-      <w:proofErr w:type="gramEnd"/>
-      <w:r>
-        <w:rPr>
-          <w:rFonts w:ascii="inherit" w:eastAsia="Times New Roman" w:hAnsi="inherit" w:cs="Helvetica"/>
-          <w:color w:val="333333"/>
-          <w:sz w:val="36"/>
-          <w:szCs w:val="36"/>
-          <w:lang w:eastAsia="hu-HU"/>
-        </w:rPr>
-        <w:t>|no</w:t>
-      </w:r>
-      <w:proofErr w:type="spellEnd"/>
-      <w:r>
-        <w:rPr>
-          <w:rFonts w:ascii="inherit" w:eastAsia="Times New Roman" w:hAnsi="inherit" w:cs="Helvetica"/>
-          <w:color w:val="333333"/>
-          <w:sz w:val="36"/>
-          <w:szCs w:val="36"/>
-          <w:lang w:eastAsia="hu-HU"/>
-        </w:rPr>
-        <w:t>]</w:t>
+        <w:t>--decorate[=short|full|auto|no]</w:t>
       </w:r>
     </w:p>
     <w:p>
@@ -618,205 +327,7 @@
           <w:szCs w:val="25"/>
           <w:lang w:eastAsia="hu-HU"/>
         </w:rPr>
-        <w:t>A --</w:t>
-      </w:r>
-      <w:proofErr w:type="spellStart"/>
-      <w:r>
-        <w:rPr>
-          <w:rFonts w:ascii="Helvetica" w:eastAsia="Times New Roman" w:hAnsi="Helvetica" w:cs="Helvetica"/>
-          <w:color w:val="333333"/>
-          <w:sz w:val="25"/>
-          <w:szCs w:val="25"/>
-          <w:lang w:eastAsia="hu-HU"/>
-        </w:rPr>
-        <w:t>decorate</w:t>
-      </w:r>
-      <w:proofErr w:type="spellEnd"/>
-      <w:r>
-        <w:rPr>
-          <w:rFonts w:ascii="Helvetica" w:eastAsia="Times New Roman" w:hAnsi="Helvetica" w:cs="Helvetica"/>
-          <w:color w:val="333333"/>
-          <w:sz w:val="25"/>
-          <w:szCs w:val="25"/>
-          <w:lang w:eastAsia="hu-HU"/>
-        </w:rPr>
-        <w:t xml:space="preserve"> kapcsolóval szabályozhatjuk, hogy látni szeretnénk-e a </w:t>
-      </w:r>
-      <w:proofErr w:type="spellStart"/>
-      <w:r>
-        <w:rPr>
-          <w:rFonts w:ascii="Helvetica" w:eastAsia="Times New Roman" w:hAnsi="Helvetica" w:cs="Helvetica"/>
-          <w:color w:val="333333"/>
-          <w:sz w:val="25"/>
-          <w:szCs w:val="25"/>
-          <w:lang w:eastAsia="hu-HU"/>
-        </w:rPr>
-        <w:t>ref</w:t>
-      </w:r>
-      <w:proofErr w:type="spellEnd"/>
-      <w:r>
-        <w:rPr>
-          <w:rFonts w:ascii="Helvetica" w:eastAsia="Times New Roman" w:hAnsi="Helvetica" w:cs="Helvetica"/>
-          <w:color w:val="333333"/>
-          <w:sz w:val="25"/>
-          <w:szCs w:val="25"/>
-          <w:lang w:eastAsia="hu-HU"/>
-        </w:rPr>
-        <w:t xml:space="preserve"> </w:t>
-      </w:r>
-      <w:proofErr w:type="spellStart"/>
-      <w:r>
-        <w:rPr>
-          <w:rFonts w:ascii="Helvetica" w:eastAsia="Times New Roman" w:hAnsi="Helvetica" w:cs="Helvetica"/>
-          <w:color w:val="333333"/>
-          <w:sz w:val="25"/>
-          <w:szCs w:val="25"/>
-          <w:lang w:eastAsia="hu-HU"/>
-        </w:rPr>
-        <w:t>name</w:t>
-      </w:r>
-      <w:proofErr w:type="spellEnd"/>
-      <w:r>
-        <w:rPr>
-          <w:rFonts w:ascii="Helvetica" w:eastAsia="Times New Roman" w:hAnsi="Helvetica" w:cs="Helvetica"/>
-          <w:color w:val="333333"/>
-          <w:sz w:val="25"/>
-          <w:szCs w:val="25"/>
-          <w:lang w:eastAsia="hu-HU"/>
-        </w:rPr>
-        <w:t xml:space="preserve"> bejegyzéseket. Azaz hogy milyen hivatkozásokat érintett a </w:t>
-      </w:r>
-      <w:proofErr w:type="spellStart"/>
-      <w:r>
-        <w:rPr>
-          <w:rFonts w:ascii="Helvetica" w:eastAsia="Times New Roman" w:hAnsi="Helvetica" w:cs="Helvetica"/>
-          <w:color w:val="333333"/>
-          <w:sz w:val="25"/>
-          <w:szCs w:val="25"/>
-          <w:lang w:eastAsia="hu-HU"/>
-        </w:rPr>
-        <w:t>commit</w:t>
-      </w:r>
-      <w:proofErr w:type="spellEnd"/>
-      <w:r>
-        <w:rPr>
-          <w:rFonts w:ascii="Helvetica" w:eastAsia="Times New Roman" w:hAnsi="Helvetica" w:cs="Helvetica"/>
-          <w:color w:val="333333"/>
-          <w:sz w:val="25"/>
-          <w:szCs w:val="25"/>
-          <w:lang w:eastAsia="hu-HU"/>
-        </w:rPr>
-        <w:t xml:space="preserve">? Értelemszerűen a </w:t>
-      </w:r>
-      <w:proofErr w:type="spellStart"/>
-      <w:r>
-        <w:rPr>
-          <w:rFonts w:ascii="Helvetica" w:eastAsia="Times New Roman" w:hAnsi="Helvetica" w:cs="Helvetica"/>
-          <w:color w:val="333333"/>
-          <w:sz w:val="25"/>
-          <w:szCs w:val="25"/>
-          <w:lang w:eastAsia="hu-HU"/>
-        </w:rPr>
-        <w:t>full</w:t>
-      </w:r>
-      <w:proofErr w:type="spellEnd"/>
-      <w:r>
-        <w:rPr>
-          <w:rFonts w:ascii="Helvetica" w:eastAsia="Times New Roman" w:hAnsi="Helvetica" w:cs="Helvetica"/>
-          <w:color w:val="333333"/>
-          <w:sz w:val="25"/>
-          <w:szCs w:val="25"/>
-          <w:lang w:eastAsia="hu-HU"/>
-        </w:rPr>
-        <w:t xml:space="preserve"> mutatja az </w:t>
-      </w:r>
-      <w:proofErr w:type="spellStart"/>
-      <w:r>
-        <w:rPr>
-          <w:rFonts w:ascii="Helvetica" w:eastAsia="Times New Roman" w:hAnsi="Helvetica" w:cs="Helvetica"/>
-          <w:color w:val="333333"/>
-          <w:sz w:val="25"/>
-          <w:szCs w:val="25"/>
-          <w:lang w:eastAsia="hu-HU"/>
-        </w:rPr>
-        <w:t>összeset</w:t>
-      </w:r>
-      <w:proofErr w:type="spellEnd"/>
-      <w:r>
-        <w:rPr>
-          <w:rFonts w:ascii="Helvetica" w:eastAsia="Times New Roman" w:hAnsi="Helvetica" w:cs="Helvetica"/>
-          <w:color w:val="333333"/>
-          <w:sz w:val="25"/>
-          <w:szCs w:val="25"/>
-          <w:lang w:eastAsia="hu-HU"/>
-        </w:rPr>
-        <w:t xml:space="preserve">, a </w:t>
-      </w:r>
-      <w:proofErr w:type="spellStart"/>
-      <w:r>
-        <w:rPr>
-          <w:rFonts w:ascii="Helvetica" w:eastAsia="Times New Roman" w:hAnsi="Helvetica" w:cs="Helvetica"/>
-          <w:color w:val="333333"/>
-          <w:sz w:val="25"/>
-          <w:szCs w:val="25"/>
-          <w:lang w:eastAsia="hu-HU"/>
-        </w:rPr>
-        <w:t>short</w:t>
-      </w:r>
-      <w:proofErr w:type="spellEnd"/>
-      <w:r>
-        <w:rPr>
-          <w:rFonts w:ascii="Helvetica" w:eastAsia="Times New Roman" w:hAnsi="Helvetica" w:cs="Helvetica"/>
-          <w:color w:val="333333"/>
-          <w:sz w:val="25"/>
-          <w:szCs w:val="25"/>
-          <w:lang w:eastAsia="hu-HU"/>
-        </w:rPr>
-        <w:t xml:space="preserve"> rövidített listát ad, </w:t>
-      </w:r>
-      <w:proofErr w:type="spellStart"/>
-      <w:r>
-        <w:rPr>
-          <w:rFonts w:ascii="Helvetica" w:eastAsia="Times New Roman" w:hAnsi="Helvetica" w:cs="Helvetica"/>
-          <w:color w:val="333333"/>
-          <w:sz w:val="25"/>
-          <w:szCs w:val="25"/>
-          <w:lang w:eastAsia="hu-HU"/>
-        </w:rPr>
-        <w:t>mígy</w:t>
-      </w:r>
-      <w:proofErr w:type="spellEnd"/>
-      <w:r>
-        <w:rPr>
-          <w:rFonts w:ascii="Helvetica" w:eastAsia="Times New Roman" w:hAnsi="Helvetica" w:cs="Helvetica"/>
-          <w:color w:val="333333"/>
-          <w:sz w:val="25"/>
-          <w:szCs w:val="25"/>
-          <w:lang w:eastAsia="hu-HU"/>
-        </w:rPr>
-        <w:t xml:space="preserve"> </w:t>
-      </w:r>
-      <w:proofErr w:type="gramStart"/>
-      <w:r>
-        <w:rPr>
-          <w:rFonts w:ascii="Helvetica" w:eastAsia="Times New Roman" w:hAnsi="Helvetica" w:cs="Helvetica"/>
-          <w:color w:val="333333"/>
-          <w:sz w:val="25"/>
-          <w:szCs w:val="25"/>
-          <w:lang w:eastAsia="hu-HU"/>
-        </w:rPr>
-        <w:t>a</w:t>
-      </w:r>
-      <w:proofErr w:type="gramEnd"/>
-      <w:r>
-        <w:rPr>
-          <w:rFonts w:ascii="Helvetica" w:eastAsia="Times New Roman" w:hAnsi="Helvetica" w:cs="Helvetica"/>
-          <w:color w:val="333333"/>
-          <w:sz w:val="25"/>
-          <w:szCs w:val="25"/>
-          <w:lang w:eastAsia="hu-HU"/>
-        </w:rPr>
-        <w:t xml:space="preserve"> no az alapbeállítás.</w:t>
+        <w:t>A --decorate kapcsolóval szabályozhatjuk, hogy látni szeretnénk-e a ref name bejegyzéseket. Azaz hogy milyen hivatkozásokat érintett a commit? Értelemszerűen a full mutatja az összeset, a short rövidített listát ad, mígy a no az alapbeállítás.</w:t>
       </w:r>
     </w:p>
     <w:p>
@@ -838,29 +349,7 @@
           <w:szCs w:val="25"/>
           <w:lang w:eastAsia="hu-HU"/>
         </w:rPr>
-        <w:t xml:space="preserve">Így néz ki egy </w:t>
-      </w:r>
-      <w:proofErr w:type="spellStart"/>
-      <w:r>
-        <w:rPr>
-          <w:rFonts w:ascii="Helvetica" w:eastAsia="Times New Roman" w:hAnsi="Helvetica" w:cs="Helvetica"/>
-          <w:color w:val="333333"/>
-          <w:sz w:val="25"/>
-          <w:szCs w:val="25"/>
-          <w:lang w:eastAsia="hu-HU"/>
-        </w:rPr>
-        <w:t>fullos</w:t>
-      </w:r>
-      <w:proofErr w:type="spellEnd"/>
-      <w:r>
-        <w:rPr>
-          <w:rFonts w:ascii="Helvetica" w:eastAsia="Times New Roman" w:hAnsi="Helvetica" w:cs="Helvetica"/>
-          <w:color w:val="333333"/>
-          <w:sz w:val="25"/>
-          <w:szCs w:val="25"/>
-          <w:lang w:eastAsia="hu-HU"/>
-        </w:rPr>
-        <w:t>:</w:t>
+        <w:t>Így néz ki egy fullos:</w:t>
       </w:r>
       <w:r>
         <w:rPr>
@@ -872,7 +361,6 @@
         </w:rPr>
         <w:br/>
       </w:r>
-      <w:bookmarkStart w:id="0" w:name="_GoBack"/>
       <w:r>
         <w:rPr>
           <w:rFonts w:ascii="Helvetica" w:eastAsia="Times New Roman" w:hAnsi="Helvetica" w:cs="Helvetica"/>
@@ -931,7 +419,6 @@
           </wp:inline>
         </w:drawing>
       </w:r>
-      <w:bookmarkEnd w:id="0"/>
     </w:p>
     <w:p>
       <w:pPr>
@@ -957,51 +444,7 @@
           <w:szCs w:val="36"/>
           <w:lang w:eastAsia="hu-HU"/>
         </w:rPr>
-        <w:t xml:space="preserve">Limitálás </w:t>
-      </w:r>
-      <w:proofErr w:type="gramStart"/>
-      <w:r>
-        <w:rPr>
-          <w:rFonts w:ascii="inherit" w:eastAsia="Times New Roman" w:hAnsi="inherit" w:cs="Helvetica"/>
-          <w:color w:val="333333"/>
-          <w:sz w:val="36"/>
-          <w:szCs w:val="36"/>
-          <w:lang w:eastAsia="hu-HU"/>
-        </w:rPr>
-        <w:t>( -</w:t>
-      </w:r>
-      <w:proofErr w:type="gramEnd"/>
-      <w:r>
-        <w:rPr>
-          <w:rFonts w:ascii="inherit" w:eastAsia="Times New Roman" w:hAnsi="inherit" w:cs="Helvetica"/>
-          <w:color w:val="333333"/>
-          <w:sz w:val="36"/>
-          <w:szCs w:val="36"/>
-          <w:lang w:eastAsia="hu-HU"/>
-        </w:rPr>
-        <w:t>n, --</w:t>
-      </w:r>
-      <w:proofErr w:type="spellStart"/>
-      <w:r>
-        <w:rPr>
-          <w:rFonts w:ascii="inherit" w:eastAsia="Times New Roman" w:hAnsi="inherit" w:cs="Helvetica"/>
-          <w:color w:val="333333"/>
-          <w:sz w:val="36"/>
-          <w:szCs w:val="36"/>
-          <w:lang w:eastAsia="hu-HU"/>
-        </w:rPr>
-        <w:t>skip</w:t>
-      </w:r>
-      <w:proofErr w:type="spellEnd"/>
-      <w:r>
-        <w:rPr>
-          <w:rFonts w:ascii="inherit" w:eastAsia="Times New Roman" w:hAnsi="inherit" w:cs="Helvetica"/>
-          <w:color w:val="333333"/>
-          <w:sz w:val="36"/>
-          <w:szCs w:val="36"/>
-          <w:lang w:eastAsia="hu-HU"/>
-        </w:rPr>
-        <w:t xml:space="preserve"> )</w:t>
+        <w:t>Limitálás ( -n, --skip )</w:t>
       </w:r>
     </w:p>
     <w:p>
@@ -1024,108 +467,8 @@
           <w:szCs w:val="25"/>
           <w:lang w:eastAsia="hu-HU"/>
         </w:rPr>
-        <w:t xml:space="preserve">Sokszor nincs szükségünk a teljes történetre, ekkor segít a limitálás. Ebben az esetben az - formátummal adhatjuk meg, hány </w:t>
-      </w:r>
-      <w:proofErr w:type="spellStart"/>
-      <w:r>
-        <w:rPr>
-          <w:rFonts w:ascii="Helvetica" w:eastAsia="Times New Roman" w:hAnsi="Helvetica" w:cs="Helvetica"/>
-          <w:color w:val="333333"/>
-          <w:sz w:val="25"/>
-          <w:szCs w:val="25"/>
-          <w:lang w:eastAsia="hu-HU"/>
-        </w:rPr>
-        <w:t>commit</w:t>
-      </w:r>
-      <w:proofErr w:type="spellEnd"/>
-      <w:r>
-        <w:rPr>
-          <w:rFonts w:ascii="Helvetica" w:eastAsia="Times New Roman" w:hAnsi="Helvetica" w:cs="Helvetica"/>
-          <w:color w:val="333333"/>
-          <w:sz w:val="25"/>
-          <w:szCs w:val="25"/>
-          <w:lang w:eastAsia="hu-HU"/>
-        </w:rPr>
-        <w:t xml:space="preserve"> -</w:t>
-      </w:r>
-      <w:proofErr w:type="spellStart"/>
-      <w:r>
-        <w:rPr>
-          <w:rFonts w:ascii="Helvetica" w:eastAsia="Times New Roman" w:hAnsi="Helvetica" w:cs="Helvetica"/>
-          <w:color w:val="333333"/>
-          <w:sz w:val="25"/>
-          <w:szCs w:val="25"/>
-          <w:lang w:eastAsia="hu-HU"/>
-        </w:rPr>
-        <w:t>ot</w:t>
-      </w:r>
-      <w:proofErr w:type="spellEnd"/>
-      <w:r>
-        <w:rPr>
-          <w:rFonts w:ascii="Helvetica" w:eastAsia="Times New Roman" w:hAnsi="Helvetica" w:cs="Helvetica"/>
-          <w:color w:val="333333"/>
-          <w:sz w:val="25"/>
-          <w:szCs w:val="25"/>
-          <w:lang w:eastAsia="hu-HU"/>
-        </w:rPr>
-        <w:t xml:space="preserve"> szeretnénk látni. A --</w:t>
-      </w:r>
-      <w:proofErr w:type="spellStart"/>
-      <w:r>
-        <w:rPr>
-          <w:rFonts w:ascii="Helvetica" w:eastAsia="Times New Roman" w:hAnsi="Helvetica" w:cs="Helvetica"/>
-          <w:color w:val="333333"/>
-          <w:sz w:val="25"/>
-          <w:szCs w:val="25"/>
-          <w:lang w:eastAsia="hu-HU"/>
-        </w:rPr>
-        <w:t>skip</w:t>
-      </w:r>
-      <w:proofErr w:type="spellEnd"/>
-      <w:r>
-        <w:rPr>
-          <w:rFonts w:ascii="Helvetica" w:eastAsia="Times New Roman" w:hAnsi="Helvetica" w:cs="Helvetica"/>
-          <w:color w:val="333333"/>
-          <w:sz w:val="25"/>
-          <w:szCs w:val="25"/>
-          <w:lang w:eastAsia="hu-HU"/>
-        </w:rPr>
-        <w:t xml:space="preserve">= formátummal pedig adott számú </w:t>
-      </w:r>
-      <w:proofErr w:type="spellStart"/>
-      <w:r>
-        <w:rPr>
-          <w:rFonts w:ascii="Helvetica" w:eastAsia="Times New Roman" w:hAnsi="Helvetica" w:cs="Helvetica"/>
-          <w:color w:val="333333"/>
-          <w:sz w:val="25"/>
-          <w:szCs w:val="25"/>
-          <w:lang w:eastAsia="hu-HU"/>
-        </w:rPr>
-        <w:t>commit</w:t>
-      </w:r>
-      <w:proofErr w:type="spellEnd"/>
-      <w:r>
-        <w:rPr>
-          <w:rFonts w:ascii="Helvetica" w:eastAsia="Times New Roman" w:hAnsi="Helvetica" w:cs="Helvetica"/>
-          <w:color w:val="333333"/>
-          <w:sz w:val="25"/>
-          <w:szCs w:val="25"/>
-          <w:lang w:eastAsia="hu-HU"/>
-        </w:rPr>
-        <w:t xml:space="preserve"> -</w:t>
-      </w:r>
-      <w:proofErr w:type="spellStart"/>
-      <w:r>
-        <w:rPr>
-          <w:rFonts w:ascii="Helvetica" w:eastAsia="Times New Roman" w:hAnsi="Helvetica" w:cs="Helvetica"/>
-          <w:color w:val="333333"/>
-          <w:sz w:val="25"/>
-          <w:szCs w:val="25"/>
-          <w:lang w:eastAsia="hu-HU"/>
-        </w:rPr>
-        <w:t>ot</w:t>
-      </w:r>
-      <w:proofErr w:type="spellEnd"/>
+        <w:t>Sokszor nincs szükségünk a teljes történetre, ekkor segít a limitálás. Ebben az esetben az - formátummal adhatjuk meg, hány commit -ot szeretnénk látni. A --skip= formátummal pedig adott számú commit -ot</w:t>
+      </w:r>
       <w:r>
         <w:rPr>
           <w:rFonts w:ascii="Helvetica" w:eastAsia="Times New Roman" w:hAnsi="Helvetica" w:cs="Helvetica"/>
@@ -1158,51 +501,7 @@
           <w:lang w:eastAsia="hu-HU"/>
         </w:rPr>
         <w:lastRenderedPageBreak/>
-        <w:t xml:space="preserve">Így kaphatjuk meg az utolsó előtti </w:t>
-      </w:r>
-      <w:proofErr w:type="spellStart"/>
-      <w:r>
-        <w:rPr>
-          <w:rFonts w:ascii="Helvetica" w:eastAsia="Times New Roman" w:hAnsi="Helvetica" w:cs="Helvetica"/>
-          <w:color w:val="333333"/>
-          <w:sz w:val="25"/>
-          <w:szCs w:val="25"/>
-          <w:lang w:eastAsia="hu-HU"/>
-        </w:rPr>
-        <w:t>commit</w:t>
-      </w:r>
-      <w:proofErr w:type="spellEnd"/>
-      <w:r>
-        <w:rPr>
-          <w:rFonts w:ascii="Helvetica" w:eastAsia="Times New Roman" w:hAnsi="Helvetica" w:cs="Helvetica"/>
-          <w:color w:val="333333"/>
-          <w:sz w:val="25"/>
-          <w:szCs w:val="25"/>
-          <w:lang w:eastAsia="hu-HU"/>
-        </w:rPr>
-        <w:t xml:space="preserve"> -</w:t>
-      </w:r>
-      <w:proofErr w:type="spellStart"/>
-      <w:r>
-        <w:rPr>
-          <w:rFonts w:ascii="Helvetica" w:eastAsia="Times New Roman" w:hAnsi="Helvetica" w:cs="Helvetica"/>
-          <w:color w:val="333333"/>
-          <w:sz w:val="25"/>
-          <w:szCs w:val="25"/>
-          <w:lang w:eastAsia="hu-HU"/>
-        </w:rPr>
-        <w:t>ot</w:t>
-      </w:r>
-      <w:proofErr w:type="spellEnd"/>
-      <w:r>
-        <w:rPr>
-          <w:rFonts w:ascii="Helvetica" w:eastAsia="Times New Roman" w:hAnsi="Helvetica" w:cs="Helvetica"/>
-          <w:color w:val="333333"/>
-          <w:sz w:val="25"/>
-          <w:szCs w:val="25"/>
-          <w:lang w:eastAsia="hu-HU"/>
-        </w:rPr>
-        <w:t>:</w:t>
+        <w:t>Így kaphatjuk meg az utolsó előtti commit -ot:</w:t>
       </w:r>
       <w:r>
         <w:rPr>
@@ -1297,86 +596,8 @@
           <w:szCs w:val="36"/>
           <w:lang w:eastAsia="hu-HU"/>
         </w:rPr>
-        <w:t>--</w:t>
-      </w:r>
-      <w:proofErr w:type="spellStart"/>
-      <w:r>
-        <w:rPr>
-          <w:rFonts w:ascii="inherit" w:eastAsia="Times New Roman" w:hAnsi="inherit" w:cs="Helvetica"/>
-          <w:color w:val="333333"/>
-          <w:sz w:val="36"/>
-          <w:szCs w:val="36"/>
-          <w:lang w:eastAsia="hu-HU"/>
-        </w:rPr>
-        <w:t>since</w:t>
-      </w:r>
-      <w:proofErr w:type="spellEnd"/>
-      <w:r>
-        <w:rPr>
-          <w:rFonts w:ascii="inherit" w:eastAsia="Times New Roman" w:hAnsi="inherit" w:cs="Helvetica"/>
-          <w:color w:val="333333"/>
-          <w:sz w:val="36"/>
-          <w:szCs w:val="36"/>
-          <w:lang w:eastAsia="hu-HU"/>
-        </w:rPr>
-        <w:t xml:space="preserve"> | --</w:t>
-      </w:r>
-      <w:proofErr w:type="spellStart"/>
-      <w:r>
-        <w:rPr>
-          <w:rFonts w:ascii="inherit" w:eastAsia="Times New Roman" w:hAnsi="inherit" w:cs="Helvetica"/>
-          <w:color w:val="333333"/>
-          <w:sz w:val="36"/>
-          <w:szCs w:val="36"/>
-          <w:lang w:eastAsia="hu-HU"/>
-        </w:rPr>
-        <w:t>after</w:t>
-      </w:r>
-      <w:proofErr w:type="spellEnd"/>
-      <w:r>
-        <w:rPr>
-          <w:rFonts w:ascii="inherit" w:eastAsia="Times New Roman" w:hAnsi="inherit" w:cs="Helvetica"/>
-          <w:color w:val="333333"/>
-          <w:sz w:val="36"/>
-          <w:szCs w:val="36"/>
-          <w:lang w:eastAsia="hu-HU"/>
-        </w:rPr>
-        <w:t xml:space="preserve"> | --</w:t>
-      </w:r>
-      <w:proofErr w:type="spellStart"/>
-      <w:r>
-        <w:rPr>
-          <w:rFonts w:ascii="inherit" w:eastAsia="Times New Roman" w:hAnsi="inherit" w:cs="Helvetica"/>
-          <w:color w:val="333333"/>
-          <w:sz w:val="36"/>
-          <w:szCs w:val="36"/>
-          <w:lang w:eastAsia="hu-HU"/>
-        </w:rPr>
-        <w:t>until</w:t>
-      </w:r>
-      <w:proofErr w:type="spellEnd"/>
-      <w:r>
-        <w:rPr>
-          <w:rFonts w:ascii="inherit" w:eastAsia="Times New Roman" w:hAnsi="inherit" w:cs="Helvetica"/>
-          <w:color w:val="333333"/>
-          <w:sz w:val="36"/>
-          <w:szCs w:val="36"/>
-          <w:lang w:eastAsia="hu-HU"/>
-        </w:rPr>
-        <w:t xml:space="preserve"> | --</w:t>
-      </w:r>
-      <w:proofErr w:type="spellStart"/>
-      <w:r>
-        <w:rPr>
-          <w:rFonts w:ascii="inherit" w:eastAsia="Times New Roman" w:hAnsi="inherit" w:cs="Helvetica"/>
-          <w:color w:val="333333"/>
-          <w:sz w:val="36"/>
-          <w:szCs w:val="36"/>
-          <w:lang w:eastAsia="hu-HU"/>
-        </w:rPr>
-        <w:t>before</w:t>
-      </w:r>
-      <w:proofErr w:type="spellEnd"/>
+        <w:t>--since | --after | --until | --before</w:t>
+      </w:r>
     </w:p>
     <w:p>
       <w:pPr>
@@ -1431,9 +652,18 @@
           <w:szCs w:val="25"/>
           <w:lang w:eastAsia="hu-HU"/>
         </w:rPr>
-        <w:t>--</w:t>
-      </w:r>
-      <w:proofErr w:type="spellStart"/>
+        <w:t>--since</w:t>
+      </w:r>
+      <w:r>
+        <w:rPr>
+          <w:rFonts w:ascii="Helvetica" w:eastAsia="Times New Roman" w:hAnsi="Helvetica" w:cs="Helvetica"/>
+          <w:color w:val="333333"/>
+          <w:sz w:val="25"/>
+          <w:szCs w:val="25"/>
+          <w:lang w:eastAsia="hu-HU"/>
+        </w:rPr>
+        <w:t> </w:t>
+      </w:r>
       <w:r>
         <w:rPr>
           <w:rFonts w:ascii="Helvetica" w:eastAsia="Times New Roman" w:hAnsi="Helvetica" w:cs="Helvetica"/>
@@ -1444,18 +674,39 @@
           <w:szCs w:val="25"/>
           <w:lang w:eastAsia="hu-HU"/>
         </w:rPr>
-        <w:t>since</w:t>
-      </w:r>
-      <w:proofErr w:type="spellEnd"/>
-      <w:r>
-        <w:rPr>
-          <w:rFonts w:ascii="Helvetica" w:eastAsia="Times New Roman" w:hAnsi="Helvetica" w:cs="Helvetica"/>
-          <w:color w:val="333333"/>
-          <w:sz w:val="25"/>
-          <w:szCs w:val="25"/>
-          <w:lang w:eastAsia="hu-HU"/>
-        </w:rPr>
-        <w:t> </w:t>
+        <w:t>--after</w:t>
+      </w:r>
+      <w:r>
+        <w:rPr>
+          <w:rFonts w:ascii="Helvetica" w:eastAsia="Times New Roman" w:hAnsi="Helvetica" w:cs="Helvetica"/>
+          <w:color w:val="333333"/>
+          <w:sz w:val="25"/>
+          <w:szCs w:val="25"/>
+          <w:lang w:eastAsia="hu-HU"/>
+        </w:rPr>
+        <w:t> páros vagy egy dátum óta, vagy egy dátum után működik, azaz a kezdő dátumra vonatkozik.</w:t>
+      </w:r>
+    </w:p>
+    <w:p>
+      <w:pPr>
+        <w:spacing w:after="150" w:line="240" w:lineRule="auto"/>
+        <w:rPr>
+          <w:rFonts w:ascii="Helvetica" w:eastAsia="Times New Roman" w:hAnsi="Helvetica" w:cs="Helvetica"/>
+          <w:color w:val="333333"/>
+          <w:sz w:val="25"/>
+          <w:szCs w:val="25"/>
+          <w:lang w:eastAsia="hu-HU"/>
+        </w:rPr>
+      </w:pPr>
+      <w:r>
+        <w:rPr>
+          <w:rFonts w:ascii="Helvetica" w:eastAsia="Times New Roman" w:hAnsi="Helvetica" w:cs="Helvetica"/>
+          <w:color w:val="333333"/>
+          <w:sz w:val="25"/>
+          <w:szCs w:val="25"/>
+          <w:lang w:eastAsia="hu-HU"/>
+        </w:rPr>
+        <w:t>A </w:t>
       </w:r>
       <w:r>
         <w:rPr>
@@ -1467,9 +718,18 @@
           <w:szCs w:val="25"/>
           <w:lang w:eastAsia="hu-HU"/>
         </w:rPr>
-        <w:t>--</w:t>
-      </w:r>
-      <w:proofErr w:type="spellStart"/>
+        <w:t>--until</w:t>
+      </w:r>
+      <w:r>
+        <w:rPr>
+          <w:rFonts w:ascii="Helvetica" w:eastAsia="Times New Roman" w:hAnsi="Helvetica" w:cs="Helvetica"/>
+          <w:color w:val="333333"/>
+          <w:sz w:val="25"/>
+          <w:szCs w:val="25"/>
+          <w:lang w:eastAsia="hu-HU"/>
+        </w:rPr>
+        <w:t> </w:t>
+      </w:r>
       <w:r>
         <w:rPr>
           <w:rFonts w:ascii="Helvetica" w:eastAsia="Times New Roman" w:hAnsi="Helvetica" w:cs="Helvetica"/>
@@ -1480,103 +740,8 @@
           <w:szCs w:val="25"/>
           <w:lang w:eastAsia="hu-HU"/>
         </w:rPr>
-        <w:t>after</w:t>
-      </w:r>
-      <w:proofErr w:type="spellEnd"/>
-      <w:r>
-        <w:rPr>
-          <w:rFonts w:ascii="Helvetica" w:eastAsia="Times New Roman" w:hAnsi="Helvetica" w:cs="Helvetica"/>
-          <w:color w:val="333333"/>
-          <w:sz w:val="25"/>
-          <w:szCs w:val="25"/>
-          <w:lang w:eastAsia="hu-HU"/>
-        </w:rPr>
-        <w:t> páros vagy egy dátum óta, vagy egy dátum után működik, azaz a kezdő dátumra vonatkozik.</w:t>
-      </w:r>
-    </w:p>
-    <w:p>
-      <w:pPr>
-        <w:spacing w:after="150" w:line="240" w:lineRule="auto"/>
-        <w:rPr>
-          <w:rFonts w:ascii="Helvetica" w:eastAsia="Times New Roman" w:hAnsi="Helvetica" w:cs="Helvetica"/>
-          <w:color w:val="333333"/>
-          <w:sz w:val="25"/>
-          <w:szCs w:val="25"/>
-          <w:lang w:eastAsia="hu-HU"/>
-        </w:rPr>
-      </w:pPr>
-      <w:r>
-        <w:rPr>
-          <w:rFonts w:ascii="Helvetica" w:eastAsia="Times New Roman" w:hAnsi="Helvetica" w:cs="Helvetica"/>
-          <w:color w:val="333333"/>
-          <w:sz w:val="25"/>
-          <w:szCs w:val="25"/>
-          <w:lang w:eastAsia="hu-HU"/>
-        </w:rPr>
-        <w:t>A </w:t>
-      </w:r>
-      <w:r>
-        <w:rPr>
-          <w:rFonts w:ascii="Helvetica" w:eastAsia="Times New Roman" w:hAnsi="Helvetica" w:cs="Helvetica"/>
-          <w:b/>
-          <w:bCs/>
-          <w:color w:val="333333"/>
-          <w:sz w:val="25"/>
-          <w:szCs w:val="25"/>
-          <w:lang w:eastAsia="hu-HU"/>
-        </w:rPr>
-        <w:t>--</w:t>
-      </w:r>
-      <w:proofErr w:type="spellStart"/>
-      <w:r>
-        <w:rPr>
-          <w:rFonts w:ascii="Helvetica" w:eastAsia="Times New Roman" w:hAnsi="Helvetica" w:cs="Helvetica"/>
-          <w:b/>
-          <w:bCs/>
-          <w:color w:val="333333"/>
-          <w:sz w:val="25"/>
-          <w:szCs w:val="25"/>
-          <w:lang w:eastAsia="hu-HU"/>
-        </w:rPr>
-        <w:t>until</w:t>
-      </w:r>
-      <w:proofErr w:type="spellEnd"/>
-      <w:r>
-        <w:rPr>
-          <w:rFonts w:ascii="Helvetica" w:eastAsia="Times New Roman" w:hAnsi="Helvetica" w:cs="Helvetica"/>
-          <w:color w:val="333333"/>
-          <w:sz w:val="25"/>
-          <w:szCs w:val="25"/>
-          <w:lang w:eastAsia="hu-HU"/>
-        </w:rPr>
-        <w:t> </w:t>
-      </w:r>
-      <w:r>
-        <w:rPr>
-          <w:rFonts w:ascii="Helvetica" w:eastAsia="Times New Roman" w:hAnsi="Helvetica" w:cs="Helvetica"/>
-          <w:b/>
-          <w:bCs/>
-          <w:color w:val="333333"/>
-          <w:sz w:val="25"/>
-          <w:szCs w:val="25"/>
-          <w:lang w:eastAsia="hu-HU"/>
-        </w:rPr>
-        <w:t>--</w:t>
-      </w:r>
-      <w:proofErr w:type="spellStart"/>
-      <w:r>
-        <w:rPr>
-          <w:rFonts w:ascii="Helvetica" w:eastAsia="Times New Roman" w:hAnsi="Helvetica" w:cs="Helvetica"/>
-          <w:b/>
-          <w:bCs/>
-          <w:color w:val="333333"/>
-          <w:sz w:val="25"/>
-          <w:szCs w:val="25"/>
-          <w:lang w:eastAsia="hu-HU"/>
-        </w:rPr>
-        <w:t>before</w:t>
-      </w:r>
-      <w:proofErr w:type="spellEnd"/>
+        <w:t>--before</w:t>
+      </w:r>
       <w:r>
         <w:rPr>
           <w:rFonts w:ascii="Helvetica" w:eastAsia="Times New Roman" w:hAnsi="Helvetica" w:cs="Helvetica"/>
@@ -1725,20 +890,8 @@
           <w:szCs w:val="36"/>
           <w:lang w:eastAsia="hu-HU"/>
         </w:rPr>
-        <w:t>--</w:t>
-      </w:r>
-      <w:proofErr w:type="spellStart"/>
-      <w:r>
-        <w:rPr>
-          <w:rFonts w:ascii="inherit" w:eastAsia="Times New Roman" w:hAnsi="inherit" w:cs="Helvetica"/>
-          <w:color w:val="333333"/>
-          <w:sz w:val="36"/>
-          <w:szCs w:val="36"/>
-          <w:lang w:eastAsia="hu-HU"/>
-        </w:rPr>
-        <w:t>grep</w:t>
-      </w:r>
-      <w:proofErr w:type="spellEnd"/>
+        <w:t>--grep</w:t>
+      </w:r>
     </w:p>
     <w:p>
       <w:pPr>
@@ -1759,117 +912,7 @@
           <w:szCs w:val="25"/>
           <w:lang w:eastAsia="hu-HU"/>
         </w:rPr>
-        <w:t>Ha még finomabb szűrésre van szükségünk, akkor használjuk a Linux -</w:t>
-      </w:r>
-      <w:proofErr w:type="spellStart"/>
-      <w:r>
-        <w:rPr>
-          <w:rFonts w:ascii="Helvetica" w:eastAsia="Times New Roman" w:hAnsi="Helvetica" w:cs="Helvetica"/>
-          <w:color w:val="333333"/>
-          <w:sz w:val="25"/>
-          <w:szCs w:val="25"/>
-          <w:lang w:eastAsia="hu-HU"/>
-        </w:rPr>
-        <w:t>ból</w:t>
-      </w:r>
-      <w:proofErr w:type="spellEnd"/>
-      <w:r>
-        <w:rPr>
-          <w:rFonts w:ascii="Helvetica" w:eastAsia="Times New Roman" w:hAnsi="Helvetica" w:cs="Helvetica"/>
-          <w:color w:val="333333"/>
-          <w:sz w:val="25"/>
-          <w:szCs w:val="25"/>
-          <w:lang w:eastAsia="hu-HU"/>
-        </w:rPr>
-        <w:t xml:space="preserve"> ismerős </w:t>
-      </w:r>
-      <w:proofErr w:type="spellStart"/>
-      <w:r>
-        <w:rPr>
-          <w:rFonts w:ascii="Helvetica" w:eastAsia="Times New Roman" w:hAnsi="Helvetica" w:cs="Helvetica"/>
-          <w:color w:val="333333"/>
-          <w:sz w:val="25"/>
-          <w:szCs w:val="25"/>
-          <w:lang w:eastAsia="hu-HU"/>
-        </w:rPr>
-        <w:t>grep</w:t>
-      </w:r>
-      <w:proofErr w:type="spellEnd"/>
-      <w:r>
-        <w:rPr>
-          <w:rFonts w:ascii="Helvetica" w:eastAsia="Times New Roman" w:hAnsi="Helvetica" w:cs="Helvetica"/>
-          <w:color w:val="333333"/>
-          <w:sz w:val="25"/>
-          <w:szCs w:val="25"/>
-          <w:lang w:eastAsia="hu-HU"/>
-        </w:rPr>
-        <w:t xml:space="preserve"> parancsot. Ezzel reguláris kifejezést adhatunk meg, és ha van egyezés a </w:t>
-      </w:r>
-      <w:proofErr w:type="spellStart"/>
-      <w:r>
-        <w:rPr>
-          <w:rFonts w:ascii="Helvetica" w:eastAsia="Times New Roman" w:hAnsi="Helvetica" w:cs="Helvetica"/>
-          <w:color w:val="333333"/>
-          <w:sz w:val="25"/>
-          <w:szCs w:val="25"/>
-          <w:lang w:eastAsia="hu-HU"/>
-        </w:rPr>
-        <w:t>commit</w:t>
-      </w:r>
-      <w:proofErr w:type="spellEnd"/>
-      <w:r>
-        <w:rPr>
-          <w:rFonts w:ascii="Helvetica" w:eastAsia="Times New Roman" w:hAnsi="Helvetica" w:cs="Helvetica"/>
-          <w:color w:val="333333"/>
-          <w:sz w:val="25"/>
-          <w:szCs w:val="25"/>
-          <w:lang w:eastAsia="hu-HU"/>
-        </w:rPr>
-        <w:t xml:space="preserve"> üzenet szövegében, akkor fogja megjeleníteni a log parancs az adott </w:t>
-      </w:r>
-      <w:proofErr w:type="spellStart"/>
-      <w:r>
-        <w:rPr>
-          <w:rFonts w:ascii="Helvetica" w:eastAsia="Times New Roman" w:hAnsi="Helvetica" w:cs="Helvetica"/>
-          <w:color w:val="333333"/>
-          <w:sz w:val="25"/>
-          <w:szCs w:val="25"/>
-          <w:lang w:eastAsia="hu-HU"/>
-        </w:rPr>
-        <w:t>commit</w:t>
-      </w:r>
-      <w:proofErr w:type="spellEnd"/>
-      <w:r>
-        <w:rPr>
-          <w:rFonts w:ascii="Helvetica" w:eastAsia="Times New Roman" w:hAnsi="Helvetica" w:cs="Helvetica"/>
-          <w:color w:val="333333"/>
-          <w:sz w:val="25"/>
-          <w:szCs w:val="25"/>
-          <w:lang w:eastAsia="hu-HU"/>
-        </w:rPr>
-        <w:t xml:space="preserve"> -</w:t>
-      </w:r>
-      <w:proofErr w:type="spellStart"/>
-      <w:r>
-        <w:rPr>
-          <w:rFonts w:ascii="Helvetica" w:eastAsia="Times New Roman" w:hAnsi="Helvetica" w:cs="Helvetica"/>
-          <w:color w:val="333333"/>
-          <w:sz w:val="25"/>
-          <w:szCs w:val="25"/>
-          <w:lang w:eastAsia="hu-HU"/>
-        </w:rPr>
-        <w:t>ot</w:t>
-      </w:r>
-      <w:proofErr w:type="spellEnd"/>
-      <w:r>
-        <w:rPr>
-          <w:rFonts w:ascii="Helvetica" w:eastAsia="Times New Roman" w:hAnsi="Helvetica" w:cs="Helvetica"/>
-          <w:color w:val="333333"/>
-          <w:sz w:val="25"/>
-          <w:szCs w:val="25"/>
-          <w:lang w:eastAsia="hu-HU"/>
-        </w:rPr>
-        <w:t>.</w:t>
+        <w:t>Ha még finomabb szűrésre van szükségünk, akkor használjuk a Linux -ból ismerős grep parancsot. Ezzel reguláris kifejezést adhatunk meg, és ha van egyezés a commit üzenet szövegében, akkor fogja megjeleníteni a log parancs az adott commit -ot.</w:t>
       </w:r>
     </w:p>
     <w:p>
@@ -1891,95 +934,7 @@
           <w:szCs w:val="25"/>
           <w:lang w:eastAsia="hu-HU"/>
         </w:rPr>
-        <w:t xml:space="preserve">Az alábbi példában a </w:t>
-      </w:r>
-      <w:proofErr w:type="spellStart"/>
-      <w:r>
-        <w:rPr>
-          <w:rFonts w:ascii="Helvetica" w:eastAsia="Times New Roman" w:hAnsi="Helvetica" w:cs="Helvetica"/>
-          <w:color w:val="333333"/>
-          <w:sz w:val="25"/>
-          <w:szCs w:val="25"/>
-          <w:lang w:eastAsia="hu-HU"/>
-        </w:rPr>
-        <w:t>readme</w:t>
-      </w:r>
-      <w:proofErr w:type="spellEnd"/>
-      <w:r>
-        <w:rPr>
-          <w:rFonts w:ascii="Helvetica" w:eastAsia="Times New Roman" w:hAnsi="Helvetica" w:cs="Helvetica"/>
-          <w:color w:val="333333"/>
-          <w:sz w:val="25"/>
-          <w:szCs w:val="25"/>
-          <w:lang w:eastAsia="hu-HU"/>
-        </w:rPr>
-        <w:t xml:space="preserve"> szóra keresek, így azokat a </w:t>
-      </w:r>
-      <w:proofErr w:type="spellStart"/>
-      <w:r>
-        <w:rPr>
-          <w:rFonts w:ascii="Helvetica" w:eastAsia="Times New Roman" w:hAnsi="Helvetica" w:cs="Helvetica"/>
-          <w:color w:val="333333"/>
-          <w:sz w:val="25"/>
-          <w:szCs w:val="25"/>
-          <w:lang w:eastAsia="hu-HU"/>
-        </w:rPr>
-        <w:t>commit</w:t>
-      </w:r>
-      <w:proofErr w:type="spellEnd"/>
-      <w:r>
-        <w:rPr>
-          <w:rFonts w:ascii="Helvetica" w:eastAsia="Times New Roman" w:hAnsi="Helvetica" w:cs="Helvetica"/>
-          <w:color w:val="333333"/>
-          <w:sz w:val="25"/>
-          <w:szCs w:val="25"/>
-          <w:lang w:eastAsia="hu-HU"/>
-        </w:rPr>
-        <w:t xml:space="preserve"> -</w:t>
-      </w:r>
-      <w:proofErr w:type="spellStart"/>
-      <w:r>
-        <w:rPr>
-          <w:rFonts w:ascii="Helvetica" w:eastAsia="Times New Roman" w:hAnsi="Helvetica" w:cs="Helvetica"/>
-          <w:color w:val="333333"/>
-          <w:sz w:val="25"/>
-          <w:szCs w:val="25"/>
-          <w:lang w:eastAsia="hu-HU"/>
-        </w:rPr>
-        <w:t>okat</w:t>
-      </w:r>
-      <w:proofErr w:type="spellEnd"/>
-      <w:r>
-        <w:rPr>
-          <w:rFonts w:ascii="Helvetica" w:eastAsia="Times New Roman" w:hAnsi="Helvetica" w:cs="Helvetica"/>
-          <w:color w:val="333333"/>
-          <w:sz w:val="25"/>
-          <w:szCs w:val="25"/>
-          <w:lang w:eastAsia="hu-HU"/>
-        </w:rPr>
-        <w:t xml:space="preserve"> kapom meg, amelyek szövegében szerepel a </w:t>
-      </w:r>
-      <w:proofErr w:type="spellStart"/>
-      <w:r>
-        <w:rPr>
-          <w:rFonts w:ascii="Helvetica" w:eastAsia="Times New Roman" w:hAnsi="Helvetica" w:cs="Helvetica"/>
-          <w:color w:val="333333"/>
-          <w:sz w:val="25"/>
-          <w:szCs w:val="25"/>
-          <w:lang w:eastAsia="hu-HU"/>
-        </w:rPr>
-        <w:t>readme</w:t>
-      </w:r>
-      <w:proofErr w:type="spellEnd"/>
-      <w:r>
-        <w:rPr>
-          <w:rFonts w:ascii="Helvetica" w:eastAsia="Times New Roman" w:hAnsi="Helvetica" w:cs="Helvetica"/>
-          <w:color w:val="333333"/>
-          <w:sz w:val="25"/>
-          <w:szCs w:val="25"/>
-          <w:lang w:eastAsia="hu-HU"/>
-        </w:rPr>
-        <w:t xml:space="preserve"> kifejezés:</w:t>
+        <w:t>Az alábbi példában a readme szóra keresek, így azokat a commit -okat kapom meg, amelyek szövegében szerepel a readme kifejezés:</w:t>
       </w:r>
     </w:p>
     <w:p>
@@ -2105,50 +1060,30 @@
     </w:p>
     <w:p>
       <w:pPr>
-        <w:spacing w:before="100" w:beforeAutospacing="1" w:after="100" w:afterAutospacing="1" w:line="240" w:lineRule="auto"/>
-        <w:rPr>
-          <w:rFonts w:ascii="Helvetica" w:eastAsia="Times New Roman" w:hAnsi="Helvetica" w:cs="Helvetica"/>
-          <w:color w:val="333333"/>
-          <w:sz w:val="25"/>
-          <w:szCs w:val="25"/>
-          <w:lang w:eastAsia="hu-HU"/>
-        </w:rPr>
-      </w:pPr>
-      <w:hyperlink r:id="rId10" w:tgtFrame="_blank" w:history="1">
-        <w:proofErr w:type="spellStart"/>
-        <w:r>
-          <w:rPr>
-            <w:rFonts w:ascii="Helvetica" w:eastAsia="Times New Roman" w:hAnsi="Helvetica" w:cs="Helvetica"/>
-            <w:color w:val="337AB7"/>
-            <w:sz w:val="25"/>
-            <w:szCs w:val="25"/>
-            <w:u w:val="single"/>
-            <w:lang w:eastAsia="hu-HU"/>
-          </w:rPr>
-          <w:t>Git</w:t>
-        </w:r>
-        <w:proofErr w:type="spellEnd"/>
-        <w:r>
-          <w:rPr>
-            <w:rFonts w:ascii="Helvetica" w:eastAsia="Times New Roman" w:hAnsi="Helvetica" w:cs="Helvetica"/>
-            <w:color w:val="337AB7"/>
-            <w:sz w:val="25"/>
-            <w:szCs w:val="25"/>
-            <w:u w:val="single"/>
-            <w:lang w:eastAsia="hu-HU"/>
-          </w:rPr>
-          <w:t xml:space="preserve"> log</w:t>
-        </w:r>
-      </w:hyperlink>
-    </w:p>
-    <w:p>
-      <w:pPr>
         <w:pBdr>
           <w:left w:val="single" w:sz="36" w:space="11" w:color="D0D0D0"/>
         </w:pBdr>
         <w:shd w:val="clear" w:color="auto" w:fill="F0F0F0"/>
         <w:spacing w:before="300" w:after="0" w:line="240" w:lineRule="auto"/>
         <w:outlineLvl w:val="2"/>
+      </w:pPr>
+      <w:hyperlink r:id="rId10" w:history="1">
+        <w:r>
+          <w:rPr>
+            <w:rStyle w:val="Hiperhivatkozs"/>
+          </w:rPr>
+          <w:t>https://git-scm.com/docs/git-log</w:t>
+        </w:r>
+      </w:hyperlink>
+    </w:p>
+    <w:p>
+      <w:pPr>
+        <w:pBdr>
+          <w:left w:val="single" w:sz="36" w:space="11" w:color="D0D0D0"/>
+        </w:pBdr>
+        <w:shd w:val="clear" w:color="auto" w:fill="F0F0F0"/>
+        <w:spacing w:before="300" w:after="0" w:line="240" w:lineRule="auto"/>
+        <w:outlineLvl w:val="2"/>
         <w:rPr>
           <w:rFonts w:ascii="inherit" w:eastAsia="Times New Roman" w:hAnsi="inherit" w:cs="Helvetica"/>
           <w:color w:val="333333"/>
@@ -2157,6 +1092,8 @@
           <w:lang w:eastAsia="hu-HU"/>
         </w:rPr>
       </w:pPr>
+      <w:bookmarkStart w:id="0" w:name="_GoBack"/>
+      <w:bookmarkEnd w:id="0"/>
       <w:r>
         <w:rPr>
           <w:rFonts w:ascii="inherit" w:eastAsia="Times New Roman" w:hAnsi="inherit" w:cs="Helvetica"/>
@@ -2193,51 +1130,7 @@
           <w:szCs w:val="25"/>
           <w:lang w:eastAsia="hu-HU"/>
         </w:rPr>
-        <w:t xml:space="preserve">Keresd meg a mai napon létrejött </w:t>
-      </w:r>
-      <w:proofErr w:type="spellStart"/>
-      <w:r>
-        <w:rPr>
-          <w:rFonts w:ascii="Helvetica" w:eastAsia="Times New Roman" w:hAnsi="Helvetica" w:cs="Helvetica"/>
-          <w:color w:val="333333"/>
-          <w:sz w:val="25"/>
-          <w:szCs w:val="25"/>
-          <w:lang w:eastAsia="hu-HU"/>
-        </w:rPr>
-        <w:t>commit</w:t>
-      </w:r>
-      <w:proofErr w:type="spellEnd"/>
-      <w:r>
-        <w:rPr>
-          <w:rFonts w:ascii="Helvetica" w:eastAsia="Times New Roman" w:hAnsi="Helvetica" w:cs="Helvetica"/>
-          <w:color w:val="333333"/>
-          <w:sz w:val="25"/>
-          <w:szCs w:val="25"/>
-          <w:lang w:eastAsia="hu-HU"/>
-        </w:rPr>
-        <w:t xml:space="preserve"> -ok közül azokat, amelyek fájlokat módosítottak és </w:t>
-      </w:r>
-      <w:proofErr w:type="spellStart"/>
-      <w:r>
-        <w:rPr>
-          <w:rFonts w:ascii="Helvetica" w:eastAsia="Times New Roman" w:hAnsi="Helvetica" w:cs="Helvetica"/>
-          <w:color w:val="333333"/>
-          <w:sz w:val="25"/>
-          <w:szCs w:val="25"/>
-          <w:lang w:eastAsia="hu-HU"/>
-        </w:rPr>
-        <w:t>listázd</w:t>
-      </w:r>
-      <w:proofErr w:type="spellEnd"/>
-      <w:r>
-        <w:rPr>
-          <w:rFonts w:ascii="Helvetica" w:eastAsia="Times New Roman" w:hAnsi="Helvetica" w:cs="Helvetica"/>
-          <w:color w:val="333333"/>
-          <w:sz w:val="25"/>
-          <w:szCs w:val="25"/>
-          <w:lang w:eastAsia="hu-HU"/>
-        </w:rPr>
-        <w:t xml:space="preserve"> ki őket a log paranccsal.</w:t>
+        <w:t>Keresd meg a mai napon létrejött commit -ok közül azokat, amelyek fájlokat módosítottak és listázd ki őket a log paranccsal.</w:t>
       </w:r>
     </w:p>
     <w:p/>
